--- a/VIPZ4/Andrii.Fostiak.PZ-15.Lab4.docx
+++ b/VIPZ4/Andrii.Fostiak.PZ-15.Lab4.docx
@@ -759,16 +759,12 @@
         <w:pageBreakBefore/>
         <w:jc w:val="both"/>
         <w:rPr>
-          <w:sz w:val="22"/>
-          <w:szCs w:val="22"/>
-          <w:lang w:val="ru-RU"/>
-        </w:rPr>
-      </w:pPr>
-      <w:r>
-        <w:rPr>
-          <w:b/>
-          <w:sz w:val="22"/>
-          <w:szCs w:val="22"/>
+          <w:lang w:val="ru-RU"/>
+        </w:rPr>
+      </w:pPr>
+      <w:r>
+        <w:rPr>
+          <w:b/>
           <w:lang w:val="uk-UA"/>
         </w:rPr>
         <w:lastRenderedPageBreak/>
@@ -776,8 +772,6 @@
       </w:r>
       <w:r>
         <w:rPr>
-          <w:sz w:val="22"/>
-          <w:szCs w:val="22"/>
           <w:lang w:val="uk-UA"/>
         </w:rPr>
         <w:t>Підвищення зручності користування програмою як задача супроводу ПЗ.</w:t>
@@ -788,24 +782,18 @@
         <w:pStyle w:val="Standard"/>
         <w:jc w:val="both"/>
         <w:rPr>
-          <w:sz w:val="22"/>
-          <w:szCs w:val="22"/>
-          <w:lang w:val="ru-RU"/>
-        </w:rPr>
-      </w:pPr>
-      <w:r>
-        <w:rPr>
-          <w:b/>
-          <w:sz w:val="22"/>
-          <w:szCs w:val="22"/>
+          <w:lang w:val="ru-RU"/>
+        </w:rPr>
+      </w:pPr>
+      <w:r>
+        <w:rPr>
+          <w:b/>
           <w:lang w:val="uk-UA"/>
         </w:rPr>
         <w:t xml:space="preserve">Мета роботи: </w:t>
       </w:r>
       <w:r>
         <w:rPr>
-          <w:sz w:val="22"/>
-          <w:szCs w:val="22"/>
           <w:lang w:val="uk-UA"/>
         </w:rPr>
         <w:t>Навчитися розробляти ескізи інтерфейсу користувача та створювати інструкцію користувача.</w:t>
@@ -818,16 +806,16 @@
         <w:jc w:val="center"/>
         <w:rPr>
           <w:b/>
-          <w:sz w:val="22"/>
-          <w:szCs w:val="22"/>
-          <w:lang w:val="uk-UA"/>
-        </w:rPr>
-      </w:pPr>
-      <w:r>
-        <w:rPr>
-          <w:b/>
-          <w:sz w:val="22"/>
-          <w:szCs w:val="22"/>
+          <w:sz w:val="28"/>
+          <w:szCs w:val="28"/>
+          <w:lang w:val="uk-UA"/>
+        </w:rPr>
+      </w:pPr>
+      <w:r>
+        <w:rPr>
+          <w:b/>
+          <w:sz w:val="28"/>
+          <w:szCs w:val="28"/>
           <w:lang w:val="uk-UA"/>
         </w:rPr>
         <w:t>Теоретичні відомості</w:t>
@@ -839,16 +827,12 @@
         <w:spacing w:line="360" w:lineRule="auto"/>
         <w:rPr>
           <w:b/>
-          <w:sz w:val="22"/>
-          <w:szCs w:val="22"/>
-          <w:lang w:val="uk-UA"/>
-        </w:rPr>
-      </w:pPr>
-      <w:r>
-        <w:rPr>
-          <w:b/>
-          <w:sz w:val="22"/>
-          <w:szCs w:val="22"/>
+          <w:lang w:val="uk-UA"/>
+        </w:rPr>
+      </w:pPr>
+      <w:r>
+        <w:rPr>
+          <w:b/>
           <w:lang w:val="uk-UA"/>
         </w:rPr>
         <w:t xml:space="preserve">6)Дайте означення зручності користування </w:t>
@@ -857,8 +841,6 @@
       <w:r>
         <w:rPr>
           <w:b/>
-          <w:sz w:val="22"/>
-          <w:szCs w:val="22"/>
           <w:lang w:val="uk-UA"/>
         </w:rPr>
         <w:t>програмою.</w:t>
@@ -866,8 +848,6 @@
       <w:r>
         <w:rPr>
           <w:b/>
-          <w:sz w:val="22"/>
-          <w:szCs w:val="22"/>
           <w:lang w:val="uk-UA"/>
         </w:rPr>
         <w:t>Яка</w:t>
@@ -876,8 +856,6 @@
       <w:r>
         <w:rPr>
           <w:b/>
-          <w:sz w:val="22"/>
-          <w:szCs w:val="22"/>
           <w:lang w:val="uk-UA"/>
         </w:rPr>
         <w:t xml:space="preserve"> ще назва використовується для цієї характеристики якості?</w:t>
@@ -888,15 +866,11 @@
         <w:pStyle w:val="Standard"/>
         <w:spacing w:line="360" w:lineRule="auto"/>
         <w:rPr>
-          <w:sz w:val="22"/>
-          <w:szCs w:val="22"/>
-          <w:lang w:val="uk-UA"/>
-        </w:rPr>
-      </w:pPr>
-      <w:r>
-        <w:rPr>
-          <w:sz w:val="22"/>
-          <w:szCs w:val="22"/>
+          <w:lang w:val="uk-UA"/>
+        </w:rPr>
+      </w:pPr>
+      <w:r>
+        <w:rPr>
           <w:lang w:val="uk-UA"/>
         </w:rPr>
         <w:t xml:space="preserve">Можливість легкого </w:t>
@@ -904,8 +878,6 @@
       <w:proofErr w:type="spellStart"/>
       <w:r>
         <w:rPr>
-          <w:sz w:val="22"/>
-          <w:szCs w:val="22"/>
           <w:lang w:val="uk-UA"/>
         </w:rPr>
         <w:t>розуміння,вивчення,використання</w:t>
@@ -913,8 +885,6 @@
       <w:proofErr w:type="spellEnd"/>
       <w:r>
         <w:rPr>
-          <w:sz w:val="22"/>
-          <w:szCs w:val="22"/>
           <w:lang w:val="uk-UA"/>
         </w:rPr>
         <w:t xml:space="preserve"> і привабливості ПЗ для </w:t>
@@ -922,8 +892,6 @@
       <w:proofErr w:type="spellStart"/>
       <w:r>
         <w:rPr>
-          <w:sz w:val="22"/>
-          <w:szCs w:val="22"/>
           <w:lang w:val="uk-UA"/>
         </w:rPr>
         <w:t>користувача.Для</w:t>
@@ -931,8 +899,6 @@
       <w:proofErr w:type="spellEnd"/>
       <w:r>
         <w:rPr>
-          <w:sz w:val="22"/>
-          <w:szCs w:val="22"/>
           <w:lang w:val="uk-UA"/>
         </w:rPr>
         <w:t xml:space="preserve"> цієї характеристики якості ще використовується назва практичність ПЗ.</w:t>
@@ -944,16 +910,12 @@
         <w:spacing w:line="360" w:lineRule="auto"/>
         <w:rPr>
           <w:b/>
-          <w:sz w:val="22"/>
-          <w:szCs w:val="22"/>
-          <w:lang w:val="uk-UA"/>
-        </w:rPr>
-      </w:pPr>
-      <w:r>
-        <w:rPr>
-          <w:b/>
-          <w:sz w:val="22"/>
-          <w:szCs w:val="22"/>
+          <w:lang w:val="uk-UA"/>
+        </w:rPr>
+      </w:pPr>
+      <w:r>
+        <w:rPr>
+          <w:b/>
           <w:lang w:val="uk-UA"/>
         </w:rPr>
         <w:t>26</w:t>
@@ -961,8 +923,6 @@
       <w:r>
         <w:rPr>
           <w:b/>
-          <w:sz w:val="22"/>
-          <w:szCs w:val="22"/>
           <w:lang w:val="uk-UA"/>
         </w:rPr>
         <w:t>)</w:t>
@@ -970,8 +930,6 @@
       <w:r>
         <w:rPr>
           <w:b/>
-          <w:sz w:val="22"/>
-          <w:szCs w:val="22"/>
           <w:lang w:val="uk-UA"/>
         </w:rPr>
         <w:t>Які є способи запобігання введення користувачем неправильної інформації через елементи графічного інтерфейсу користувача?</w:t>
@@ -982,79 +940,59 @@
         <w:pStyle w:val="Standard"/>
         <w:spacing w:line="360" w:lineRule="auto"/>
         <w:rPr>
-          <w:sz w:val="22"/>
-          <w:szCs w:val="22"/>
-          <w:lang w:val="uk-UA"/>
-        </w:rPr>
-      </w:pPr>
-      <w:r>
-        <w:rPr>
-          <w:sz w:val="22"/>
-          <w:szCs w:val="22"/>
+          <w:lang w:val="uk-UA"/>
+        </w:rPr>
+      </w:pPr>
+      <w:r>
+        <w:rPr>
           <w:lang w:val="uk-UA"/>
         </w:rPr>
         <w:t>Ми можемо запобігати введення користувачем неправильної інформації за допомогою різних обмежень на введення в полях програми</w:t>
       </w:r>
       <w:r>
         <w:rPr>
-          <w:sz w:val="22"/>
-          <w:szCs w:val="22"/>
           <w:lang w:val="en-US"/>
         </w:rPr>
         <w:t>;</w:t>
       </w:r>
       <w:r>
         <w:rPr>
-          <w:sz w:val="22"/>
-          <w:szCs w:val="22"/>
           <w:lang w:val="uk-UA"/>
         </w:rPr>
         <w:t>виведення повідомлень про некоректність вводу</w:t>
       </w:r>
       <w:r>
         <w:rPr>
-          <w:sz w:val="22"/>
-          <w:szCs w:val="22"/>
           <w:lang w:val="en-US"/>
         </w:rPr>
         <w:t>;</w:t>
       </w:r>
       <w:r>
         <w:rPr>
-          <w:sz w:val="22"/>
-          <w:szCs w:val="22"/>
           <w:lang w:val="uk-UA"/>
         </w:rPr>
         <w:t>створення скриньки допомоги(</w:t>
       </w:r>
       <w:r>
         <w:rPr>
-          <w:sz w:val="22"/>
-          <w:szCs w:val="22"/>
           <w:lang w:val="en-US"/>
         </w:rPr>
         <w:t xml:space="preserve">Help </w:t>
       </w:r>
       <w:r>
         <w:rPr>
-          <w:sz w:val="22"/>
-          <w:szCs w:val="22"/>
           <w:lang w:val="uk-UA"/>
         </w:rPr>
         <w:t>з інформацією)</w:t>
       </w:r>
       <w:r>
         <w:rPr>
-          <w:sz w:val="22"/>
-          <w:szCs w:val="22"/>
           <w:lang w:val="en-US"/>
         </w:rPr>
         <w:t>;</w:t>
       </w:r>
       <w:r>
         <w:rPr>
-          <w:sz w:val="22"/>
-          <w:szCs w:val="22"/>
           <w:lang w:val="uk-UA"/>
         </w:rPr>
         <w:t xml:space="preserve">наявність інструкції щодо користування </w:t>
@@ -1062,16 +1000,12 @@
       <w:proofErr w:type="spellStart"/>
       <w:r>
         <w:rPr>
-          <w:sz w:val="22"/>
-          <w:szCs w:val="22"/>
           <w:lang w:val="uk-UA"/>
         </w:rPr>
         <w:t>програмою;</w:t>
       </w:r>
       <w:r>
         <w:rPr>
-          <w:sz w:val="22"/>
-          <w:szCs w:val="22"/>
           <w:lang w:val="uk-UA"/>
         </w:rPr>
         <w:t>чіткість</w:t>
@@ -1079,8 +1013,6 @@
       <w:proofErr w:type="spellEnd"/>
       <w:r>
         <w:rPr>
-          <w:sz w:val="22"/>
-          <w:szCs w:val="22"/>
           <w:lang w:val="uk-UA"/>
         </w:rPr>
         <w:t xml:space="preserve"> та зрозумілість дизайну може також запобігти помилкам при користуванні програмою.</w:t>
@@ -1092,16 +1024,12 @@
         <w:spacing w:line="360" w:lineRule="auto"/>
         <w:rPr>
           <w:b/>
-          <w:sz w:val="22"/>
-          <w:szCs w:val="22"/>
-          <w:lang w:val="uk-UA"/>
-        </w:rPr>
-      </w:pPr>
-      <w:r>
-        <w:rPr>
-          <w:b/>
-          <w:sz w:val="22"/>
-          <w:szCs w:val="22"/>
+          <w:lang w:val="uk-UA"/>
+        </w:rPr>
+      </w:pPr>
+      <w:r>
+        <w:rPr>
+          <w:b/>
           <w:lang w:val="uk-UA"/>
         </w:rPr>
         <w:t>34</w:t>
@@ -1109,8 +1037,6 @@
       <w:r>
         <w:rPr>
           <w:b/>
-          <w:sz w:val="22"/>
-          <w:szCs w:val="22"/>
           <w:lang w:val="uk-UA"/>
         </w:rPr>
         <w:t>)</w:t>
@@ -1118,8 +1044,6 @@
       <w:r>
         <w:rPr>
           <w:b/>
-          <w:sz w:val="22"/>
-          <w:szCs w:val="22"/>
           <w:lang w:val="uk-UA"/>
         </w:rPr>
         <w:t>Яка типова структура інструкції користувача?</w:t>
@@ -1130,15 +1054,11 @@
         <w:pStyle w:val="Standard"/>
         <w:spacing w:line="360" w:lineRule="auto"/>
         <w:rPr>
-          <w:sz w:val="22"/>
-          <w:szCs w:val="22"/>
-          <w:lang w:val="uk-UA"/>
-        </w:rPr>
-      </w:pPr>
-      <w:r>
-        <w:rPr>
-          <w:sz w:val="22"/>
-          <w:szCs w:val="22"/>
+          <w:lang w:val="uk-UA"/>
+        </w:rPr>
+      </w:pPr>
+      <w:r>
+        <w:rPr>
           <w:lang w:val="uk-UA"/>
         </w:rPr>
         <w:t>1.Загальні відомості.</w:t>
@@ -1149,15 +1069,11 @@
         <w:pStyle w:val="Standard"/>
         <w:spacing w:line="360" w:lineRule="auto"/>
         <w:rPr>
-          <w:sz w:val="22"/>
-          <w:szCs w:val="22"/>
-          <w:lang w:val="uk-UA"/>
-        </w:rPr>
-      </w:pPr>
-      <w:r>
-        <w:rPr>
-          <w:sz w:val="22"/>
-          <w:szCs w:val="22"/>
+          <w:lang w:val="uk-UA"/>
+        </w:rPr>
+      </w:pPr>
+      <w:r>
+        <w:rPr>
           <w:lang w:val="uk-UA"/>
         </w:rPr>
         <w:t>2.Встановлення і перше налаштування.</w:t>
@@ -1168,15 +1084,11 @@
         <w:pStyle w:val="Standard"/>
         <w:spacing w:line="360" w:lineRule="auto"/>
         <w:rPr>
-          <w:sz w:val="22"/>
-          <w:szCs w:val="22"/>
-          <w:lang w:val="uk-UA"/>
-        </w:rPr>
-      </w:pPr>
-      <w:r>
-        <w:rPr>
-          <w:sz w:val="22"/>
-          <w:szCs w:val="22"/>
+          <w:lang w:val="uk-UA"/>
+        </w:rPr>
+      </w:pPr>
+      <w:r>
+        <w:rPr>
           <w:lang w:val="uk-UA"/>
         </w:rPr>
         <w:t>3.Основні поняття і визначення.</w:t>
@@ -1187,15 +1099,11 @@
         <w:pStyle w:val="Standard"/>
         <w:spacing w:line="360" w:lineRule="auto"/>
         <w:rPr>
-          <w:sz w:val="22"/>
-          <w:szCs w:val="22"/>
-          <w:lang w:val="uk-UA"/>
-        </w:rPr>
-      </w:pPr>
-      <w:r>
-        <w:rPr>
-          <w:sz w:val="22"/>
-          <w:szCs w:val="22"/>
+          <w:lang w:val="uk-UA"/>
+        </w:rPr>
+      </w:pPr>
+      <w:r>
+        <w:rPr>
           <w:lang w:val="uk-UA"/>
         </w:rPr>
         <w:t>4.Інтерфейс користувача.</w:t>
@@ -1206,15 +1114,11 @@
         <w:pStyle w:val="Standard"/>
         <w:spacing w:line="360" w:lineRule="auto"/>
         <w:rPr>
-          <w:sz w:val="22"/>
-          <w:szCs w:val="22"/>
-          <w:lang w:val="uk-UA"/>
-        </w:rPr>
-      </w:pPr>
-      <w:r>
-        <w:rPr>
-          <w:sz w:val="22"/>
-          <w:szCs w:val="22"/>
+          <w:lang w:val="uk-UA"/>
+        </w:rPr>
+      </w:pPr>
+      <w:r>
+        <w:rPr>
           <w:lang w:val="uk-UA"/>
         </w:rPr>
         <w:t>5.Робота з програмою.</w:t>
@@ -1225,15 +1129,11 @@
         <w:pStyle w:val="Standard"/>
         <w:spacing w:line="360" w:lineRule="auto"/>
         <w:rPr>
-          <w:sz w:val="22"/>
-          <w:szCs w:val="22"/>
-          <w:lang w:val="uk-UA"/>
-        </w:rPr>
-      </w:pPr>
-      <w:r>
-        <w:rPr>
-          <w:sz w:val="22"/>
-          <w:szCs w:val="22"/>
+          <w:lang w:val="uk-UA"/>
+        </w:rPr>
+      </w:pPr>
+      <w:r>
+        <w:rPr>
           <w:lang w:val="uk-UA"/>
         </w:rPr>
         <w:t>6.Користувацькі налаштування.</w:t>
@@ -1244,15 +1144,11 @@
         <w:pStyle w:val="Standard"/>
         <w:spacing w:line="360" w:lineRule="auto"/>
         <w:rPr>
-          <w:sz w:val="22"/>
-          <w:szCs w:val="22"/>
-          <w:lang w:val="uk-UA"/>
-        </w:rPr>
-      </w:pPr>
-      <w:r>
-        <w:rPr>
-          <w:sz w:val="22"/>
-          <w:szCs w:val="22"/>
+          <w:lang w:val="uk-UA"/>
+        </w:rPr>
+      </w:pPr>
+      <w:r>
+        <w:rPr>
           <w:lang w:val="uk-UA"/>
         </w:rPr>
         <w:t xml:space="preserve">7.Повідомлення про помилки. </w:t>
@@ -1264,8 +1160,6 @@
         <w:spacing w:line="360" w:lineRule="auto"/>
         <w:rPr>
           <w:b/>
-          <w:sz w:val="22"/>
-          <w:szCs w:val="22"/>
           <w:lang w:val="uk-UA"/>
         </w:rPr>
       </w:pPr>
@@ -1276,16 +1170,16 @@
         <w:jc w:val="center"/>
         <w:rPr>
           <w:b/>
-          <w:sz w:val="22"/>
-          <w:szCs w:val="22"/>
-          <w:lang w:val="ru-RU"/>
-        </w:rPr>
-      </w:pPr>
-      <w:r>
-        <w:rPr>
-          <w:b/>
-          <w:sz w:val="22"/>
-          <w:szCs w:val="22"/>
+          <w:sz w:val="28"/>
+          <w:szCs w:val="28"/>
+          <w:lang w:val="ru-RU"/>
+        </w:rPr>
+      </w:pPr>
+      <w:r>
+        <w:rPr>
+          <w:b/>
+          <w:sz w:val="28"/>
+          <w:szCs w:val="28"/>
           <w:lang w:val="ru-RU"/>
         </w:rPr>
         <w:t xml:space="preserve">Постановка </w:t>
@@ -1294,8 +1188,8 @@
       <w:r>
         <w:rPr>
           <w:b/>
-          <w:sz w:val="22"/>
-          <w:szCs w:val="22"/>
+          <w:sz w:val="28"/>
+          <w:szCs w:val="28"/>
           <w:lang w:val="ru-RU"/>
         </w:rPr>
         <w:t>завдання</w:t>
@@ -1307,27 +1201,25 @@
         <w:jc w:val="both"/>
         <w:rPr>
           <w:rFonts w:ascii="Times New Roman" w:hAnsi="Times New Roman" w:cs="Times New Roman"/>
-          <w:sz w:val="22"/>
-          <w:szCs w:val="22"/>
-          <w:lang w:val="ru-RU"/>
-        </w:rPr>
-      </w:pPr>
+          <w:sz w:val="28"/>
+          <w:szCs w:val="28"/>
+          <w:lang w:val="uk-UA"/>
+        </w:rPr>
+      </w:pPr>
+      <w:bookmarkStart w:id="0" w:name="_GoBack"/>
+      <w:bookmarkEnd w:id="0"/>
     </w:p>
     <w:p>
       <w:pPr>
         <w:jc w:val="both"/>
         <w:rPr>
           <w:rFonts w:ascii="Times New Roman" w:hAnsi="Times New Roman" w:cs="Times New Roman"/>
-          <w:sz w:val="22"/>
-          <w:szCs w:val="22"/>
-          <w:lang w:val="uk-UA"/>
-        </w:rPr>
-      </w:pPr>
-      <w:r>
-        <w:rPr>
-          <w:rFonts w:ascii="Times New Roman" w:hAnsi="Times New Roman" w:cs="Times New Roman"/>
-          <w:sz w:val="22"/>
-          <w:szCs w:val="22"/>
+          <w:lang w:val="uk-UA"/>
+        </w:rPr>
+      </w:pPr>
+      <w:r>
+        <w:rPr>
+          <w:rFonts w:ascii="Times New Roman" w:hAnsi="Times New Roman" w:cs="Times New Roman"/>
           <w:lang w:val="ru-RU"/>
         </w:rPr>
         <w:t>1)</w:t>
@@ -1335,27 +1227,14 @@
       <w:r>
         <w:rPr>
           <w:rFonts w:ascii="Times New Roman" w:hAnsi="Times New Roman" w:cs="Times New Roman"/>
-          <w:sz w:val="22"/>
-          <w:szCs w:val="22"/>
-          <w:lang w:val="uk-UA"/>
-        </w:rPr>
-        <w:t xml:space="preserve"> </w:t>
-      </w:r>
-      <w:r>
-        <w:rPr>
-          <w:rFonts w:ascii="Times New Roman" w:hAnsi="Times New Roman" w:cs="Times New Roman"/>
-          <w:sz w:val="22"/>
-          <w:szCs w:val="22"/>
-          <w:lang w:val="uk-UA"/>
-        </w:rPr>
-        <w:t xml:space="preserve">Розробити прототип інтерфейсу до наступної версії програми, яка була протестована у попередній лабораторній роботі. Інтерфейс має забезпечити зручність користування програмою і проілюструвати виконання </w:t>
+          <w:lang w:val="uk-UA"/>
+        </w:rPr>
+        <w:t xml:space="preserve"> Розробити прототип інтерфейсу до наступної версії програми, яка була протестована у попередній лабораторній роботі. Інтерфейс має забезпечити зручність користування програмою і проілюструвати виконання </w:t>
       </w:r>
       <w:proofErr w:type="spellStart"/>
       <w:r>
         <w:rPr>
           <w:rFonts w:ascii="Times New Roman" w:hAnsi="Times New Roman" w:cs="Times New Roman"/>
-          <w:sz w:val="22"/>
-          <w:szCs w:val="22"/>
           <w:lang w:val="uk-UA"/>
         </w:rPr>
         <w:t>евристик</w:t>
@@ -1364,8 +1243,6 @@
       <w:r>
         <w:rPr>
           <w:rFonts w:ascii="Times New Roman" w:hAnsi="Times New Roman" w:cs="Times New Roman"/>
-          <w:sz w:val="22"/>
-          <w:szCs w:val="22"/>
           <w:lang w:val="uk-UA"/>
         </w:rPr>
         <w:t xml:space="preserve"> побудови інтерфейсу </w:t>
@@ -1374,8 +1251,6 @@
       <w:r>
         <w:rPr>
           <w:rFonts w:ascii="Times New Roman" w:hAnsi="Times New Roman" w:cs="Times New Roman"/>
-          <w:sz w:val="22"/>
-          <w:szCs w:val="22"/>
           <w:lang w:val="uk-UA"/>
         </w:rPr>
         <w:t>користувача.Для</w:t>
@@ -1384,8 +1259,6 @@
       <w:r>
         <w:rPr>
           <w:rFonts w:ascii="Times New Roman" w:hAnsi="Times New Roman" w:cs="Times New Roman"/>
-          <w:sz w:val="22"/>
-          <w:szCs w:val="22"/>
           <w:lang w:val="uk-UA"/>
         </w:rPr>
         <w:t xml:space="preserve"> виконання цього завдання потрібно зобразити ескіз інтерфейсу програми набором рисунків.</w:t>
@@ -1396,28 +1269,15 @@
         <w:jc w:val="both"/>
         <w:rPr>
           <w:rFonts w:ascii="Times New Roman" w:hAnsi="Times New Roman" w:cs="Times New Roman"/>
-          <w:sz w:val="22"/>
-          <w:szCs w:val="22"/>
-          <w:lang w:val="uk-UA"/>
-        </w:rPr>
-      </w:pPr>
-      <w:r>
-        <w:rPr>
-          <w:rFonts w:ascii="Times New Roman" w:hAnsi="Times New Roman" w:cs="Times New Roman"/>
-          <w:sz w:val="22"/>
-          <w:szCs w:val="22"/>
-          <w:lang w:val="uk-UA"/>
-        </w:rPr>
-        <w:t>2)</w:t>
-      </w:r>
-      <w:r>
-        <w:rPr>
-          <w:rFonts w:ascii="Times New Roman" w:hAnsi="Times New Roman" w:cs="Times New Roman"/>
-          <w:sz w:val="22"/>
-          <w:szCs w:val="22"/>
-          <w:lang w:val="uk-UA"/>
-        </w:rPr>
-        <w:t>Скласти інструкцію користувача для програми (з передбаченим інтерфейсом).</w:t>
+          <w:lang w:val="uk-UA"/>
+        </w:rPr>
+      </w:pPr>
+      <w:r>
+        <w:rPr>
+          <w:rFonts w:ascii="Times New Roman" w:hAnsi="Times New Roman" w:cs="Times New Roman"/>
+          <w:lang w:val="uk-UA"/>
+        </w:rPr>
+        <w:t>2)Скласти інструкцію користувача для програми (з передбаченим інтерфейсом).</w:t>
       </w:r>
     </w:p>
     <w:p>
@@ -1427,26 +1287,25 @@
         <w:jc w:val="both"/>
         <w:rPr>
           <w:rFonts w:ascii="Times New Roman" w:hAnsi="Times New Roman"/>
-          <w:lang w:val="uk-UA"/>
-        </w:rPr>
-      </w:pPr>
-      <w:r>
-        <w:rPr>
-          <w:rFonts w:ascii="Times New Roman" w:hAnsi="Times New Roman" w:cs="Times New Roman"/>
-          <w:lang w:val="uk-UA"/>
-        </w:rPr>
-        <w:t xml:space="preserve">   </w:t>
-      </w:r>
-      <w:r>
-        <w:rPr>
-          <w:rFonts w:ascii="Times New Roman" w:hAnsi="Times New Roman" w:cs="Times New Roman"/>
-          <w:lang w:val="uk-UA"/>
-        </w:rPr>
-        <w:t>Для виконання цього завдання потрібно використати описані рекомендації для створення інструкції користувача зі скороченим змістом</w:t>
+          <w:sz w:val="24"/>
+          <w:szCs w:val="24"/>
+          <w:lang w:val="uk-UA"/>
+        </w:rPr>
+      </w:pPr>
+      <w:r>
+        <w:rPr>
+          <w:rFonts w:ascii="Times New Roman" w:hAnsi="Times New Roman" w:cs="Times New Roman"/>
+          <w:sz w:val="24"/>
+          <w:szCs w:val="24"/>
+          <w:lang w:val="uk-UA"/>
+        </w:rPr>
+        <w:t xml:space="preserve">   Для виконання цього завдання потрібно використати описані рекомендації для створення інструкції користувача зі скороченим змістом</w:t>
       </w:r>
       <w:r>
         <w:rPr>
           <w:rFonts w:ascii="Times New Roman" w:hAnsi="Times New Roman"/>
+          <w:sz w:val="24"/>
+          <w:szCs w:val="24"/>
           <w:lang w:val="uk-UA"/>
         </w:rPr>
         <w:t>.</w:t>
@@ -1594,7 +1453,6 @@
           <w:szCs w:val="28"/>
           <w:lang w:val="uk-UA"/>
         </w:rPr>
-        <w:lastRenderedPageBreak/>
         <w:t>Протокол роботи програми</w:t>
       </w:r>
     </w:p>
@@ -1665,6 +1523,7 @@
           <w:noProof/>
           <w:lang w:val="ru-RU" w:eastAsia="ru-RU"/>
         </w:rPr>
+        <w:lastRenderedPageBreak/>
         <w:drawing>
           <wp:inline distT="0" distB="0" distL="0" distR="0" wp14:anchorId="19D2E861" wp14:editId="15C37067">
             <wp:extent cx="4762500" cy="5105400"/>
@@ -1716,7 +1575,6 @@
           <w:noProof/>
           <w:lang w:val="ru-RU" w:eastAsia="ru-RU"/>
         </w:rPr>
-        <w:lastRenderedPageBreak/>
         <w:drawing>
           <wp:inline distT="0" distB="0" distL="0" distR="0" wp14:anchorId="05C7D680" wp14:editId="38B0EA30">
             <wp:extent cx="3981450" cy="1247775"/>
@@ -1863,17 +1721,16 @@
         </w:rPr>
         <w:t xml:space="preserve">роблено на мові програмування C++  у середовищі розробки </w:t>
       </w:r>
-      <w:proofErr w:type="spellStart"/>
-      <w:r>
-        <w:rPr>
-          <w:rFonts w:ascii="Times New Roman" w:hAnsi="Times New Roman" w:cs="Times New Roman"/>
-          <w:bCs/>
+      <w:r>
+        <w:rPr>
+          <w:rFonts w:ascii="Times New Roman" w:hAnsi="Times New Roman" w:cs="Times New Roman"/>
+          <w:bCs/>
+          <w:noProof/>
           <w:sz w:val="24"/>
           <w:szCs w:val="24"/>
         </w:rPr>
         <w:t>Qt</w:t>
       </w:r>
-      <w:proofErr w:type="spellEnd"/>
       <w:r>
         <w:rPr>
           <w:rFonts w:ascii="Times New Roman" w:hAnsi="Times New Roman" w:cs="Times New Roman"/>
@@ -2110,7 +1967,16 @@
           <w:bCs/>
           <w:lang w:val="uk-UA"/>
         </w:rPr>
-        <w:t>та виберіть файл який бажаєте відкрити.</w:t>
+        <w:t xml:space="preserve">та виберіть файл який бажаєте </w:t>
+      </w:r>
+      <w:r>
+        <w:rPr>
+          <w:rFonts w:ascii="Times New Roman" w:hAnsi="Times New Roman" w:cs="Times New Roman"/>
+          <w:bCs/>
+          <w:lang w:val="uk-UA"/>
+        </w:rPr>
+        <w:lastRenderedPageBreak/>
+        <w:t>відкрити.</w:t>
       </w:r>
     </w:p>
     <w:p>
@@ -2313,8 +2179,6 @@
         </w:rPr>
         <w:t>- протилежно</w:t>
       </w:r>
-      <w:bookmarkStart w:id="0" w:name="_GoBack"/>
-      <w:bookmarkEnd w:id="0"/>
       <w:r>
         <w:rPr>
           <w:rFonts w:ascii="Times New Roman" w:hAnsi="Times New Roman" w:cs="Times New Roman"/>
@@ -2601,7 +2465,6 @@
           <w:rFonts w:ascii="Times New Roman" w:hAnsi="Times New Roman"/>
           <w:sz w:val="24"/>
           <w:szCs w:val="24"/>
-          <w:lang w:val="uk-UA"/>
         </w:rPr>
       </w:pPr>
       <w:proofErr w:type="spellStart"/>
@@ -2813,6 +2676,78 @@
           <w:lang w:val="ru-RU"/>
         </w:rPr>
         <w:t xml:space="preserve"> не так.</w:t>
+      </w:r>
+      <w:r>
+        <w:rPr>
+          <w:rFonts w:ascii="Times New Roman" w:hAnsi="Times New Roman" w:cs="Times New Roman"/>
+          <w:bCs/>
+          <w:sz w:val="24"/>
+          <w:szCs w:val="24"/>
+          <w:lang w:val="uk-UA"/>
+        </w:rPr>
+        <w:t>У випадку додаткової потреби допомоги у вирішенні помилки можете зв</w:t>
+      </w:r>
+      <w:r>
+        <w:rPr>
+          <w:rFonts w:ascii="Times New Roman" w:hAnsi="Times New Roman" w:cs="Times New Roman"/>
+          <w:bCs/>
+          <w:sz w:val="24"/>
+          <w:szCs w:val="24"/>
+        </w:rPr>
+        <w:t>’</w:t>
+      </w:r>
+      <w:proofErr w:type="spellStart"/>
+      <w:r>
+        <w:rPr>
+          <w:rFonts w:ascii="Times New Roman" w:hAnsi="Times New Roman" w:cs="Times New Roman"/>
+          <w:bCs/>
+          <w:sz w:val="24"/>
+          <w:szCs w:val="24"/>
+          <w:lang w:val="uk-UA"/>
+        </w:rPr>
+        <w:t>язатися</w:t>
+      </w:r>
+      <w:proofErr w:type="spellEnd"/>
+      <w:r>
+        <w:rPr>
+          <w:rFonts w:ascii="Times New Roman" w:hAnsi="Times New Roman" w:cs="Times New Roman"/>
+          <w:bCs/>
+          <w:sz w:val="24"/>
+          <w:szCs w:val="24"/>
+          <w:lang w:val="uk-UA"/>
+        </w:rPr>
+        <w:t xml:space="preserve"> з нами за допомогою </w:t>
+      </w:r>
+      <w:proofErr w:type="spellStart"/>
+      <w:r>
+        <w:rPr>
+          <w:rFonts w:ascii="Times New Roman" w:hAnsi="Times New Roman" w:cs="Times New Roman"/>
+          <w:bCs/>
+          <w:sz w:val="24"/>
+          <w:szCs w:val="24"/>
+          <w:lang w:val="uk-UA"/>
+        </w:rPr>
+        <w:t>мейлу</w:t>
+      </w:r>
+      <w:proofErr w:type="spellEnd"/>
+      <w:r>
+        <w:rPr>
+          <w:rFonts w:ascii="Times New Roman" w:hAnsi="Times New Roman" w:cs="Times New Roman"/>
+          <w:bCs/>
+          <w:sz w:val="24"/>
+          <w:szCs w:val="24"/>
+          <w:lang w:val="uk-UA"/>
+        </w:rPr>
+        <w:t xml:space="preserve"> </w:t>
+      </w:r>
+      <w:r>
+        <w:rPr>
+          <w:rFonts w:ascii="Times New Roman" w:hAnsi="Times New Roman" w:cs="Times New Roman"/>
+          <w:bCs/>
+          <w:sz w:val="24"/>
+          <w:szCs w:val="24"/>
+        </w:rPr>
+        <w:t>students_list4@gmail.com.</w:t>
       </w:r>
     </w:p>
     <w:p>
@@ -2859,13 +2794,7 @@
         <w:rPr>
           <w:lang w:val="uk-UA"/>
         </w:rPr>
-        <w:t>навчивс</w:t>
-      </w:r>
-      <w:r>
-        <w:rPr>
-          <w:lang w:val="uk-UA"/>
-        </w:rPr>
-        <w:t>я розробляти ескізи інтерфейсу користувача та створювати інструкцію користувача.</w:t>
+        <w:t>навчився розробляти ескізи інтерфейсу користувача та створювати інструкцію користувача.</w:t>
       </w:r>
     </w:p>
     <w:p>
@@ -2885,7 +2814,13 @@
         </w:rPr>
       </w:pPr>
     </w:p>
-    <w:p/>
+    <w:p>
+      <w:pPr>
+        <w:rPr>
+          <w:rFonts w:hint="eastAsia"/>
+        </w:rPr>
+      </w:pPr>
+    </w:p>
     <w:sectPr>
       <w:pgSz w:w="11906" w:h="16838"/>
       <w:pgMar w:top="1134" w:right="850" w:bottom="1134" w:left="1701" w:header="708" w:footer="708" w:gutter="0"/>
